--- a/public/documents/Davendra-Jayasingam-Resume.docx
+++ b/public/documents/Davendra-Jayasingam-Resume.docx
@@ -444,7 +444,7 @@
           <w:szCs w:val="22"/>
           <w:rtl w:val="0"/>
         </w:rPr>
-        <w:t xml:space="preserve">Gained MYR100k in seed funding, won Intellectual Property Creators Challenge (IPCC), and turned over MYR1.4m in sales over 6 years.</w:t>
+        <w:t xml:space="preserve">Gained MYR100k in seed funding, won Intellectual Property Creators Challenge (IPCC), and turned over MYR1.4m in revenue over 6 years.</w:t>
       </w:r>
       <w:r>
         <w:rPr>

--- a/public/documents/Davendra-Jayasingam-Resume.docx
+++ b/public/documents/Davendra-Jayasingam-Resume.docx
@@ -8,6 +8,8 @@
         <w:jc w:val="center"/>
         <w:rPr>
           <w:color w:val="1f344c"/>
+          <w:sz w:val="16"/>
+          <w:szCs w:val="16"/>
         </w:rPr>
       </w:pPr>
       <w:r>
@@ -19,7 +21,18 @@
           <w:szCs w:val="36"/>
           <w:rtl w:val="0"/>
         </w:rPr>
-        <w:t xml:space="preserve">Davendra</w:t>
+        <w:t xml:space="preserve">D</w:t>
+      </w:r>
+      <w:r>
+        <w:rPr>
+          <w:rFonts w:ascii="arial" w:cs="arial" w:eastAsia="arial" w:hAnsi="arial"/>
+          <w:b w:val="1"/>
+          <w:color w:val="1f344c"/>
+          <w:sz w:val="32"/>
+          <w:szCs w:val="32"/>
+          <w:rtl w:val="0"/>
+        </w:rPr>
+        <w:t xml:space="preserve">AVENDRA</w:t>
       </w:r>
       <w:r>
         <w:rPr>
@@ -37,7 +50,18 @@
           <w:szCs w:val="36"/>
           <w:rtl w:val="0"/>
         </w:rPr>
-        <w:t xml:space="preserve">Jayasingam</w:t>
+        <w:t xml:space="preserve">J</w:t>
+      </w:r>
+      <w:r>
+        <w:rPr>
+          <w:rFonts w:ascii="arial" w:cs="arial" w:eastAsia="arial" w:hAnsi="arial"/>
+          <w:b w:val="1"/>
+          <w:color w:val="1f344c"/>
+          <w:sz w:val="32"/>
+          <w:szCs w:val="32"/>
+          <w:rtl w:val="0"/>
+        </w:rPr>
+        <w:t xml:space="preserve">AYASINGAM</w:t>
       </w:r>
       <w:r>
         <w:rPr>
@@ -61,7 +85,7 @@
           <w:szCs w:val="22"/>
           <w:rtl w:val="0"/>
         </w:rPr>
-        <w:t xml:space="preserve">Malaysia | +60 (112) 750-1778</w:t>
+        <w:t xml:space="preserve">Selangor, Malaysia | +60 (112) 750-1778</w:t>
       </w:r>
       <w:r>
         <w:rPr>
@@ -74,73 +98,97 @@
         <w:spacing w:after="0" w:before="0" w:line="276" w:lineRule="auto"/>
         <w:jc w:val="center"/>
         <w:rPr>
-          <w:color w:val="1f344c"/>
-        </w:rPr>
-      </w:pPr>
-      <w:r>
-        <w:rPr>
-          <w:rFonts w:ascii="arial" w:cs="arial" w:eastAsia="arial" w:hAnsi="arial"/>
-          <w:color w:val="1f344c"/>
-          <w:sz w:val="22"/>
-          <w:szCs w:val="22"/>
-          <w:rtl w:val="0"/>
-        </w:rPr>
-        <w:t xml:space="preserve">hello@davendra.me | https://www.davendra.me</w:t>
-      </w:r>
-      <w:r>
-        <w:rPr>
-          <w:rtl w:val="0"/>
-        </w:rPr>
-      </w:r>
-    </w:p>
-    <w:p>
-      <w:pPr>
-        <w:spacing w:after="0" w:before="0" w:line="276" w:lineRule="auto"/>
-        <w:jc w:val="center"/>
-        <w:rPr>
-          <w:color w:val="1f344c"/>
-        </w:rPr>
-      </w:pPr>
-      <w:r>
-        <w:rPr>
-          <w:rtl w:val="0"/>
-        </w:rPr>
-      </w:r>
-    </w:p>
-    <w:p>
-      <w:pPr>
-        <w:spacing w:after="0" w:before="0" w:line="276" w:lineRule="auto"/>
-        <w:rPr>
-          <w:color w:val="1f344c"/>
-        </w:rPr>
-      </w:pPr>
-      <w:r>
-        <w:rPr>
-          <w:rFonts w:ascii="arial" w:cs="arial" w:eastAsia="arial" w:hAnsi="arial"/>
-          <w:color w:val="1f344c"/>
-          <w:sz w:val="22"/>
-          <w:szCs w:val="22"/>
-          <w:rtl w:val="0"/>
-        </w:rPr>
-        <w:t xml:space="preserve">Full stack web developer proficient in Next.js, Tailwind CSS, and TypeScript. Specialized in crafting contests, lucky draws, microsites, and gamification related UX for digital agencies and over 30 brands, including JD Sports, Hong Leong Bank, Nestlé, Tesco, and MDEC. </w:t>
-      </w:r>
-      <w:r>
-        <w:rPr>
-          <w:rtl w:val="0"/>
-        </w:rPr>
-      </w:r>
-    </w:p>
-    <w:p>
-      <w:pPr>
-        <w:spacing w:after="0" w:before="0" w:line="276" w:lineRule="auto"/>
-        <w:rPr>
-          <w:color w:val="1f344c"/>
-        </w:rPr>
-      </w:pPr>
-      <w:r>
-        <w:rPr>
-          <w:rtl w:val="0"/>
-        </w:rPr>
+          <w:rFonts w:ascii="arial" w:cs="arial" w:eastAsia="arial" w:hAnsi="arial"/>
+          <w:color w:val="2d72c7"/>
+          <w:sz w:val="22"/>
+          <w:szCs w:val="22"/>
+        </w:rPr>
+      </w:pPr>
+      <w:r>
+        <w:rPr>
+          <w:rFonts w:ascii="arial" w:cs="arial" w:eastAsia="arial" w:hAnsi="arial"/>
+          <w:color w:val="1f344c"/>
+          <w:sz w:val="22"/>
+          <w:szCs w:val="22"/>
+          <w:rtl w:val="0"/>
+        </w:rPr>
+        <w:t xml:space="preserve">hello@davendra.me | </w:t>
+      </w:r>
+      <w:hyperlink r:id="rId7">
+        <w:r>
+          <w:rPr>
+            <w:rFonts w:ascii="arial" w:cs="arial" w:eastAsia="arial" w:hAnsi="arial"/>
+            <w:color w:val="2d72c7"/>
+            <w:sz w:val="22"/>
+            <w:szCs w:val="22"/>
+            <w:u w:val="single"/>
+            <w:rtl w:val="0"/>
+          </w:rPr>
+          <w:t xml:space="preserve">https://www.davendra.me</w:t>
+        </w:r>
+      </w:hyperlink>
+      <w:r>
+        <w:rPr>
+          <w:rFonts w:ascii="arial" w:cs="arial" w:eastAsia="arial" w:hAnsi="arial"/>
+          <w:color w:val="2d72c7"/>
+          <w:sz w:val="22"/>
+          <w:szCs w:val="22"/>
+          <w:rtl w:val="0"/>
+        </w:rPr>
+        <w:t xml:space="preserve"> </w:t>
+      </w:r>
+      <w:hyperlink r:id="rId8">
+        <w:r>
+          <w:rPr>
+            <w:rFonts w:ascii="arial" w:cs="arial" w:eastAsia="arial" w:hAnsi="arial"/>
+            <w:color w:val="2d72c7"/>
+            <w:sz w:val="22"/>
+            <w:szCs w:val="22"/>
+            <w:u w:val="single"/>
+            <w:rtl w:val="0"/>
+          </w:rPr>
+          <w:t xml:space="preserve">https://www.linkedin.com/in/davendra-jayasingam</w:t>
+        </w:r>
+      </w:hyperlink>
+      <w:r>
+        <w:rPr>
+          <w:rtl w:val="0"/>
+        </w:rPr>
+      </w:r>
+    </w:p>
+    <w:p>
+      <w:pPr>
+        <w:spacing w:after="0" w:before="0" w:line="276" w:lineRule="auto"/>
+        <w:jc w:val="left"/>
+        <w:rPr>
+          <w:color w:val="1f344c"/>
+        </w:rPr>
+      </w:pPr>
+      <w:r>
+        <w:rPr>
+          <w:rtl w:val="0"/>
+        </w:rPr>
+      </w:r>
+    </w:p>
+    <w:p>
+      <w:pPr>
+        <w:spacing w:after="0" w:before="0" w:line="276" w:lineRule="auto"/>
+        <w:rPr>
+          <w:rFonts w:ascii="arial" w:cs="arial" w:eastAsia="arial" w:hAnsi="arial"/>
+          <w:color w:val="1f344c"/>
+          <w:sz w:val="22"/>
+          <w:szCs w:val="22"/>
+        </w:rPr>
+      </w:pPr>
+      <w:r>
+        <w:rPr>
+          <w:rFonts w:ascii="arial" w:cs="arial" w:eastAsia="arial" w:hAnsi="arial"/>
+          <w:color w:val="1f344c"/>
+          <w:sz w:val="22"/>
+          <w:szCs w:val="22"/>
+          <w:rtl w:val="0"/>
+        </w:rPr>
+        <w:t xml:space="preserve">Full stack web developer proficient in Next.js, Tailwind CSS, and TypeScript. Specialized in crafting websites, contests, lucky draws, microsites, and gamification projects to promote brand loyalty for 30+ brands across 100+ campaigns. Fast coder, and eager learner.</w:t>
       </w:r>
     </w:p>
     <w:p>
@@ -161,6 +209,8 @@
         <w:spacing w:after="120" w:before="0" w:line="276" w:lineRule="auto"/>
         <w:rPr>
           <w:color w:val="1f344c"/>
+          <w:sz w:val="16"/>
+          <w:szCs w:val="16"/>
         </w:rPr>
       </w:pPr>
       <w:r>
@@ -172,7 +222,18 @@
           <w:szCs w:val="28"/>
           <w:rtl w:val="0"/>
         </w:rPr>
-        <w:t xml:space="preserve">EXPERIENCE</w:t>
+        <w:t xml:space="preserve">E</w:t>
+      </w:r>
+      <w:r>
+        <w:rPr>
+          <w:rFonts w:ascii="arial" w:cs="arial" w:eastAsia="arial" w:hAnsi="arial"/>
+          <w:b w:val="1"/>
+          <w:color w:val="1f344c"/>
+          <w:sz w:val="24"/>
+          <w:szCs w:val="24"/>
+          <w:rtl w:val="0"/>
+        </w:rPr>
+        <w:t xml:space="preserve">XPERIENCE</w:t>
       </w:r>
       <w:r>
         <w:rPr>
@@ -267,7 +328,7 @@
           <w:szCs w:val="22"/>
           <w:rtl w:val="0"/>
         </w:rPr>
-        <w:t xml:space="preserve">Built the website, CMS, user platforms, and admin dashboard that gets ~3k views/m.</w:t>
+        <w:t xml:space="preserve">Built the Website, CMS, Dashboard, Platforms and Interior Design Tools in 3 months for the startup to rush the product to market.</w:t>
       </w:r>
       <w:r>
         <w:rPr>
@@ -295,12 +356,7 @@
           <w:szCs w:val="22"/>
           <w:rtl w:val="0"/>
         </w:rPr>
-        <w:t xml:space="preserve">Increased organic growth via SEO, reduced paid traffic, and bounce rate by 11%.</w:t>
-      </w:r>
-      <w:r>
-        <w:rPr>
-          <w:rtl w:val="0"/>
-        </w:rPr>
+        <w:t xml:space="preserve">Reduced paid advertising by 50%, and increased organic marketing growth by 33%.</w:t>
       </w:r>
     </w:p>
     <w:p>
@@ -323,25 +379,7 @@
           <w:szCs w:val="22"/>
           <w:rtl w:val="0"/>
         </w:rPr>
-        <w:t xml:space="preserve">Created custom reports that analyze user patterns for the bizdev team to grow sales.</w:t>
-      </w:r>
-      <w:r>
-        <w:rPr>
-          <w:rtl w:val="0"/>
-        </w:rPr>
-      </w:r>
-    </w:p>
-    <w:p>
-      <w:pPr>
-        <w:spacing w:after="0" w:before="0" w:line="276" w:lineRule="auto"/>
-        <w:rPr>
-          <w:color w:val="1f344c"/>
-        </w:rPr>
-      </w:pPr>
-      <w:r>
-        <w:rPr>
-          <w:rtl w:val="0"/>
-        </w:rPr>
+        <w:t xml:space="preserve">Created custom analytics reports for the business development team to grow sales.</w:t>
       </w:r>
     </w:p>
     <w:p>
@@ -444,7 +482,7 @@
           <w:szCs w:val="22"/>
           <w:rtl w:val="0"/>
         </w:rPr>
-        <w:t xml:space="preserve">Gained MYR100k in seed funding, won Intellectual Property Creators Challenge (IPCC), and turned over MYR1.4m in revenue over 6 years.</w:t>
+        <w:t xml:space="preserve">Turned over MYR1.4m in revenue over 6 years, pitched and gained MYR100k in seed funding, and won the Intellectual Property Creators Challenge (IPCC).</w:t>
       </w:r>
       <w:r>
         <w:rPr>
@@ -458,7 +496,7 @@
           <w:ilvl w:val="0"/>
           <w:numId w:val="1"/>
         </w:numPr>
-        <w:spacing w:after="0" w:before="0" w:line="276" w:lineRule="auto"/>
+        <w:spacing w:line="276" w:lineRule="auto"/>
         <w:ind w:left="720" w:hanging="360"/>
         <w:rPr>
           <w:color w:val="1f344c"/>
@@ -472,12 +510,7 @@
           <w:szCs w:val="22"/>
           <w:rtl w:val="0"/>
         </w:rPr>
-        <w:t xml:space="preserve">Launched 25 gamified campaigns for brands, and released 3 games on app stores.</w:t>
-      </w:r>
-      <w:r>
-        <w:rPr>
-          <w:rtl w:val="0"/>
-        </w:rPr>
+        <w:t xml:space="preserve">Built 2 virtual event platforms and 4 companion mobile apps for conferences.</w:t>
       </w:r>
     </w:p>
     <w:p>
@@ -500,12 +533,7 @@
           <w:szCs w:val="22"/>
           <w:rtl w:val="0"/>
         </w:rPr>
-        <w:t xml:space="preserve">Crafted gamified user experiences for 12 brands that increased customer loyalty.</w:t>
-      </w:r>
-      <w:r>
-        <w:rPr>
-          <w:rtl w:val="0"/>
-        </w:rPr>
+        <w:t xml:space="preserve">Launched 25 gamified campaigns for 12 brands that increased customer loyalty.</w:t>
       </w:r>
     </w:p>
     <w:p>
@@ -528,21 +556,8 @@
           <w:szCs w:val="22"/>
           <w:rtl w:val="0"/>
         </w:rPr>
-        <w:t xml:space="preserve">Built 5 gamified event platforms and apps for physical and virtual game conferences.</w:t>
-      </w:r>
-      <w:r>
-        <w:rPr>
-          <w:rtl w:val="0"/>
-        </w:rPr>
-      </w:r>
-    </w:p>
-    <w:p>
-      <w:pPr>
-        <w:spacing w:after="0" w:before="0" w:line="276" w:lineRule="auto"/>
-        <w:rPr>
-          <w:color w:val="1f344c"/>
-        </w:rPr>
-      </w:pPr>
+        <w:t xml:space="preserve">Released 3 mobile games on the iOS and Android app stores.</w:t>
+      </w:r>
       <w:r>
         <w:rPr>
           <w:rtl w:val="0"/>
@@ -649,12 +664,7 @@
           <w:szCs w:val="22"/>
           <w:rtl w:val="0"/>
         </w:rPr>
-        <w:t xml:space="preserve">Published 5 video games to app stores with 200k downloads across 20 countries.</w:t>
-      </w:r>
-      <w:r>
-        <w:rPr>
-          <w:rtl w:val="0"/>
-        </w:rPr>
+        <w:t xml:space="preserve">Published 2 mobile games to app stores with 200k+ downloads across 20 countries.</w:t>
       </w:r>
     </w:p>
     <w:p>
@@ -666,23 +676,22 @@
         <w:spacing w:after="0" w:before="0" w:line="276" w:lineRule="auto"/>
         <w:ind w:left="720" w:hanging="360"/>
         <w:rPr>
-          <w:color w:val="1f344c"/>
-        </w:rPr>
-      </w:pPr>
-      <w:r>
-        <w:rPr>
-          <w:rFonts w:ascii="arial" w:cs="arial" w:eastAsia="arial" w:hAnsi="arial"/>
-          <w:color w:val="1f344c"/>
-          <w:sz w:val="22"/>
-          <w:szCs w:val="22"/>
-          <w:rtl w:val="0"/>
-        </w:rPr>
-        <w:t xml:space="preserve">Managed a team of 12 through Agile methodologies from pre to post-production. </w:t>
-      </w:r>
-      <w:r>
-        <w:rPr>
-          <w:rtl w:val="0"/>
-        </w:rPr>
+          <w:rFonts w:ascii="arial" w:cs="arial" w:eastAsia="arial" w:hAnsi="arial"/>
+          <w:color w:val="1f344c"/>
+          <w:sz w:val="22"/>
+          <w:szCs w:val="22"/>
+          <w:u w:val="none"/>
+        </w:rPr>
+      </w:pPr>
+      <w:r>
+        <w:rPr>
+          <w:rFonts w:ascii="arial" w:cs="arial" w:eastAsia="arial" w:hAnsi="arial"/>
+          <w:color w:val="1f344c"/>
+          <w:sz w:val="22"/>
+          <w:szCs w:val="22"/>
+          <w:rtl w:val="0"/>
+        </w:rPr>
+        <w:t xml:space="preserve">Published an online Role Playing Game on the Kongregate platform with 80k+ plays.</w:t>
       </w:r>
     </w:p>
     <w:p>
@@ -705,100 +714,7 @@
           <w:szCs w:val="22"/>
           <w:rtl w:val="0"/>
         </w:rPr>
-        <w:t xml:space="preserve">Worked with publishers and aided in front-end and back-end game development.</w:t>
-      </w:r>
-      <w:r>
-        <w:rPr>
-          <w:rtl w:val="0"/>
-        </w:rPr>
-      </w:r>
-    </w:p>
-    <w:p>
-      <w:pPr>
-        <w:spacing w:after="0" w:before="0" w:line="276" w:lineRule="auto"/>
-        <w:rPr>
-          <w:color w:val="1f344c"/>
-        </w:rPr>
-      </w:pPr>
-      <w:r>
-        <w:rPr>
-          <w:rtl w:val="0"/>
-        </w:rPr>
-      </w:r>
-    </w:p>
-    <w:p>
-      <w:pPr>
-        <w:spacing w:after="0" w:before="0" w:line="276" w:lineRule="auto"/>
-        <w:rPr>
-          <w:color w:val="1f344c"/>
-        </w:rPr>
-      </w:pPr>
-      <w:r>
-        <w:rPr>
-          <w:rtl w:val="0"/>
-        </w:rPr>
-      </w:r>
-    </w:p>
-    <w:p>
-      <w:pPr>
-        <w:tabs>
-          <w:tab w:val="right" w:leader="none" w:pos="9020"/>
-        </w:tabs>
-        <w:spacing w:after="0" w:before="0" w:line="276" w:lineRule="auto"/>
-        <w:rPr>
-          <w:color w:val="1f344c"/>
-        </w:rPr>
-      </w:pPr>
-      <w:r>
-        <w:rPr>
-          <w:rFonts w:ascii="arial" w:cs="arial" w:eastAsia="arial" w:hAnsi="arial"/>
-          <w:b w:val="1"/>
-          <w:color w:val="1f344c"/>
-          <w:sz w:val="24"/>
-          <w:szCs w:val="24"/>
-          <w:rtl w:val="0"/>
-        </w:rPr>
-        <w:t xml:space="preserve">Lead Developer</w:t>
-      </w:r>
-      <w:r>
-        <w:rPr>
-          <w:color w:val="1f344c"/>
-          <w:rtl w:val="0"/>
-        </w:rPr>
-        <w:tab/>
-      </w:r>
-      <w:r>
-        <w:rPr>
-          <w:rFonts w:ascii="arial" w:cs="arial" w:eastAsia="arial" w:hAnsi="arial"/>
-          <w:color w:val="1f344c"/>
-          <w:sz w:val="22"/>
-          <w:szCs w:val="22"/>
-          <w:rtl w:val="0"/>
-        </w:rPr>
-        <w:t xml:space="preserve">Jan 2010 - Dec 2012</w:t>
-      </w:r>
-      <w:r>
-        <w:rPr>
-          <w:rtl w:val="0"/>
-        </w:rPr>
-      </w:r>
-    </w:p>
-    <w:p>
-      <w:pPr>
-        <w:spacing w:after="0" w:before="0" w:line="276" w:lineRule="auto"/>
-        <w:rPr>
-          <w:color w:val="1f344c"/>
-        </w:rPr>
-      </w:pPr>
-      <w:r>
-        <w:rPr>
-          <w:rFonts w:ascii="arial" w:cs="arial" w:eastAsia="arial" w:hAnsi="arial"/>
-          <w:color w:val="1f344c"/>
-          <w:sz w:val="22"/>
-          <w:szCs w:val="22"/>
-          <w:rtl w:val="0"/>
-        </w:rPr>
-        <w:t xml:space="preserve">Venteura Inc, Iowa, USA</w:t>
+        <w:t xml:space="preserve">Worked with 2 publishers to rebrand games for local and MENA regions.</w:t>
       </w:r>
       <w:r>
         <w:rPr>
@@ -812,7 +728,7 @@
           <w:ilvl w:val="0"/>
           <w:numId w:val="1"/>
         </w:numPr>
-        <w:spacing w:after="0" w:before="0" w:line="276" w:lineRule="auto"/>
+        <w:spacing w:line="276" w:lineRule="auto"/>
         <w:ind w:left="720" w:hanging="360"/>
         <w:rPr>
           <w:color w:val="1f344c"/>
@@ -826,12 +742,7 @@
           <w:szCs w:val="22"/>
           <w:rtl w:val="0"/>
         </w:rPr>
-        <w:t xml:space="preserve">Published Magpie, an app that rewards users with digital coupons for brand loyalty.</w:t>
-      </w:r>
-      <w:r>
-        <w:rPr>
-          <w:rtl w:val="0"/>
-        </w:rPr>
+        <w:t xml:space="preserve">Managed a team of 12 through Agile methodologies from pre to post-production. </w:t>
       </w:r>
     </w:p>
     <w:p>
@@ -854,58 +765,21 @@
           <w:szCs w:val="22"/>
           <w:rtl w:val="0"/>
         </w:rPr>
-        <w:t xml:space="preserve">Developed a stock market simulation software for educational purposes.</w:t>
-      </w:r>
-      <w:r>
-        <w:rPr>
-          <w:rtl w:val="0"/>
-        </w:rPr>
-      </w:r>
-    </w:p>
-    <w:p>
-      <w:pPr>
-        <w:spacing w:after="0" w:before="0" w:line="276" w:lineRule="auto"/>
-        <w:rPr>
-          <w:color w:val="1f344c"/>
-        </w:rPr>
-      </w:pPr>
-      <w:r>
-        <w:rPr>
-          <w:rtl w:val="0"/>
-        </w:rPr>
-      </w:r>
-    </w:p>
-    <w:p>
-      <w:pPr>
-        <w:spacing w:after="0" w:before="0" w:line="276" w:lineRule="auto"/>
-        <w:rPr>
-          <w:color w:val="1f344c"/>
-        </w:rPr>
-      </w:pPr>
-      <w:r>
-        <w:rPr>
-          <w:rtl w:val="0"/>
-        </w:rPr>
-      </w:r>
-    </w:p>
-    <w:p>
-      <w:pPr>
-        <w:spacing w:after="120" w:before="0" w:line="276" w:lineRule="auto"/>
-        <w:rPr>
-          <w:color w:val="1f344c"/>
-        </w:rPr>
-      </w:pPr>
-      <w:r>
-        <w:rPr>
-          <w:rFonts w:ascii="arial" w:cs="arial" w:eastAsia="arial" w:hAnsi="arial"/>
-          <w:b w:val="1"/>
-          <w:color w:val="1f344c"/>
-          <w:sz w:val="28"/>
-          <w:szCs w:val="28"/>
-          <w:rtl w:val="0"/>
-        </w:rPr>
-        <w:t xml:space="preserve">EDUCATION</w:t>
-      </w:r>
+        <w:t xml:space="preserve">Lead the front-end and back-end development with team and code reviews.</w:t>
+      </w:r>
+      <w:r>
+        <w:rPr>
+          <w:rtl w:val="0"/>
+        </w:rPr>
+      </w:r>
+    </w:p>
+    <w:p>
+      <w:pPr>
+        <w:spacing w:after="0" w:before="0" w:line="276" w:lineRule="auto"/>
+        <w:rPr>
+          <w:color w:val="1f344c"/>
+        </w:rPr>
+      </w:pPr>
       <w:r>
         <w:rPr>
           <w:rtl w:val="0"/>
@@ -931,7 +805,7 @@
           <w:szCs w:val="24"/>
           <w:rtl w:val="0"/>
         </w:rPr>
-        <w:t xml:space="preserve">Bachelor of Science (B.S.) - Computer Engineering</w:t>
+        <w:t xml:space="preserve">Lead Developer</w:t>
       </w:r>
       <w:r>
         <w:rPr>
@@ -948,69 +822,112 @@
           <w:szCs w:val="22"/>
           <w:rtl w:val="0"/>
         </w:rPr>
-        <w:t xml:space="preserve">Aug 2008 - Dec 2011</w:t>
-      </w:r>
-      <w:r>
-        <w:rPr>
-          <w:rtl w:val="0"/>
-        </w:rPr>
-      </w:r>
-    </w:p>
-    <w:p>
-      <w:pPr>
-        <w:spacing w:after="0" w:before="0" w:line="276" w:lineRule="auto"/>
-        <w:rPr>
-          <w:color w:val="1f344c"/>
-        </w:rPr>
-      </w:pPr>
-      <w:r>
-        <w:rPr>
-          <w:rFonts w:ascii="arial" w:cs="arial" w:eastAsia="arial" w:hAnsi="arial"/>
-          <w:i w:val="1"/>
-          <w:color w:val="1f344c"/>
-          <w:sz w:val="22"/>
-          <w:szCs w:val="22"/>
-          <w:rtl w:val="0"/>
-        </w:rPr>
-        <w:t xml:space="preserve">Iowa State University of Science and Technology, Ames, Iowa</w:t>
-      </w:r>
-      <w:r>
-        <w:rPr>
-          <w:rtl w:val="0"/>
-        </w:rPr>
-      </w:r>
-    </w:p>
-    <w:p>
-      <w:pPr>
-        <w:spacing w:after="0" w:before="0" w:line="276" w:lineRule="auto"/>
-        <w:rPr>
-          <w:color w:val="1f344c"/>
-        </w:rPr>
-      </w:pPr>
-      <w:r>
-        <w:rPr>
-          <w:rtl w:val="0"/>
-        </w:rPr>
-      </w:r>
-    </w:p>
-    <w:p>
-      <w:pPr>
-        <w:spacing w:after="0" w:before="0" w:line="276" w:lineRule="auto"/>
-        <w:rPr>
-          <w:color w:val="1f344c"/>
-        </w:rPr>
-      </w:pPr>
-      <w:r>
-        <w:rPr>
-          <w:rtl w:val="0"/>
-        </w:rPr>
-      </w:r>
-    </w:p>
-    <w:p>
-      <w:pPr>
-        <w:spacing w:after="120" w:before="0" w:line="276" w:lineRule="auto"/>
-        <w:rPr>
-          <w:color w:val="1f344c"/>
+        <w:t xml:space="preserve">Jan 2010 - Dec 2012</w:t>
+      </w:r>
+      <w:r>
+        <w:rPr>
+          <w:rtl w:val="0"/>
+        </w:rPr>
+      </w:r>
+    </w:p>
+    <w:p>
+      <w:pPr>
+        <w:spacing w:after="0" w:before="0" w:line="276" w:lineRule="auto"/>
+        <w:rPr>
+          <w:color w:val="1f344c"/>
+        </w:rPr>
+      </w:pPr>
+      <w:r>
+        <w:rPr>
+          <w:rFonts w:ascii="arial" w:cs="arial" w:eastAsia="arial" w:hAnsi="arial"/>
+          <w:color w:val="1f344c"/>
+          <w:sz w:val="22"/>
+          <w:szCs w:val="22"/>
+          <w:rtl w:val="0"/>
+        </w:rPr>
+        <w:t xml:space="preserve">Venteura Inc, Iowa, USA</w:t>
+      </w:r>
+      <w:r>
+        <w:rPr>
+          <w:rtl w:val="0"/>
+        </w:rPr>
+      </w:r>
+    </w:p>
+    <w:p>
+      <w:pPr>
+        <w:numPr>
+          <w:ilvl w:val="0"/>
+          <w:numId w:val="1"/>
+        </w:numPr>
+        <w:spacing w:after="0" w:before="0" w:line="276" w:lineRule="auto"/>
+        <w:ind w:left="720" w:hanging="360"/>
+        <w:rPr>
+          <w:color w:val="1f344c"/>
+        </w:rPr>
+      </w:pPr>
+      <w:r>
+        <w:rPr>
+          <w:rFonts w:ascii="arial" w:cs="arial" w:eastAsia="arial" w:hAnsi="arial"/>
+          <w:color w:val="1f344c"/>
+          <w:sz w:val="22"/>
+          <w:szCs w:val="22"/>
+          <w:rtl w:val="0"/>
+        </w:rPr>
+        <w:t xml:space="preserve">Published Magpie, an app that rewards users with digital coupons for brand loyalty.</w:t>
+      </w:r>
+      <w:r>
+        <w:rPr>
+          <w:rtl w:val="0"/>
+        </w:rPr>
+      </w:r>
+    </w:p>
+    <w:p>
+      <w:pPr>
+        <w:numPr>
+          <w:ilvl w:val="0"/>
+          <w:numId w:val="1"/>
+        </w:numPr>
+        <w:spacing w:after="0" w:before="0" w:line="276" w:lineRule="auto"/>
+        <w:ind w:left="720" w:hanging="360"/>
+        <w:rPr>
+          <w:color w:val="1f344c"/>
+        </w:rPr>
+      </w:pPr>
+      <w:r>
+        <w:rPr>
+          <w:rFonts w:ascii="arial" w:cs="arial" w:eastAsia="arial" w:hAnsi="arial"/>
+          <w:color w:val="1f344c"/>
+          <w:sz w:val="22"/>
+          <w:szCs w:val="22"/>
+          <w:rtl w:val="0"/>
+        </w:rPr>
+        <w:t xml:space="preserve">Developed a stock market simulation software for educational purposes.</w:t>
+      </w:r>
+    </w:p>
+    <w:p>
+      <w:pPr>
+        <w:spacing w:after="0" w:before="0" w:line="276" w:lineRule="auto"/>
+        <w:ind w:left="0" w:firstLine="0"/>
+        <w:rPr>
+          <w:rFonts w:ascii="arial" w:cs="arial" w:eastAsia="arial" w:hAnsi="arial"/>
+          <w:color w:val="1f344c"/>
+          <w:sz w:val="22"/>
+          <w:szCs w:val="22"/>
+        </w:rPr>
+      </w:pPr>
+      <w:r>
+        <w:rPr>
+          <w:rtl w:val="0"/>
+        </w:rPr>
+      </w:r>
+    </w:p>
+    <w:p>
+      <w:pPr>
+        <w:spacing w:after="120" w:line="276" w:lineRule="auto"/>
+        <w:rPr>
+          <w:color w:val="1f344c"/>
+          <w:sz w:val="16"/>
+          <w:szCs w:val="16"/>
         </w:rPr>
       </w:pPr>
       <w:r>
@@ -1022,44 +939,160 @@
           <w:szCs w:val="28"/>
           <w:rtl w:val="0"/>
         </w:rPr>
-        <w:t xml:space="preserve">SKILLS</w:t>
-      </w:r>
-      <w:r>
-        <w:rPr>
-          <w:rtl w:val="0"/>
-        </w:rPr>
-      </w:r>
-    </w:p>
-    <w:p>
-      <w:pPr>
-        <w:spacing w:after="0" w:before="0" w:line="276" w:lineRule="auto"/>
-        <w:rPr>
-          <w:color w:val="1f344c"/>
-        </w:rPr>
-      </w:pPr>
-      <w:r>
-        <w:rPr>
-          <w:rFonts w:ascii="arial" w:cs="arial" w:eastAsia="arial" w:hAnsi="arial"/>
-          <w:color w:val="1f344c"/>
-          <w:sz w:val="22"/>
-          <w:szCs w:val="22"/>
-          <w:rtl w:val="0"/>
-        </w:rPr>
-        <w:t xml:space="preserve">Next.js, React, TypeScript, JavaScript, AWS, HTML5, CSS, Node.js, Tailwind, GreenSock (GSAP), Git, Netlify, Vercel, FaunaDB, NoSQL, NextAuth, Web Development, UX, CMS, SEO, Responsive Design, Front-end, Back-end, API, Agile, Gamification.</w:t>
-      </w:r>
-      <w:r>
-        <w:rPr>
-          <w:rtl w:val="0"/>
-        </w:rPr>
-      </w:r>
-    </w:p>
-    <w:p>
-      <w:pPr>
-        <w:spacing w:after="0" w:before="0" w:line="276" w:lineRule="auto"/>
-        <w:rPr>
-          <w:color w:val="1f344c"/>
-        </w:rPr>
-      </w:pPr>
+        <w:t xml:space="preserve">S</w:t>
+      </w:r>
+      <w:r>
+        <w:rPr>
+          <w:rFonts w:ascii="arial" w:cs="arial" w:eastAsia="arial" w:hAnsi="arial"/>
+          <w:b w:val="1"/>
+          <w:color w:val="1f344c"/>
+          <w:sz w:val="24"/>
+          <w:szCs w:val="24"/>
+          <w:rtl w:val="0"/>
+        </w:rPr>
+        <w:t xml:space="preserve">KILLS</w:t>
+      </w:r>
+      <w:r>
+        <w:rPr>
+          <w:rtl w:val="0"/>
+        </w:rPr>
+      </w:r>
+    </w:p>
+    <w:p>
+      <w:pPr>
+        <w:spacing w:line="276" w:lineRule="auto"/>
+        <w:rPr>
+          <w:color w:val="1f344c"/>
+        </w:rPr>
+      </w:pPr>
+      <w:r>
+        <w:rPr>
+          <w:rFonts w:ascii="arial" w:cs="arial" w:eastAsia="arial" w:hAnsi="arial"/>
+          <w:color w:val="1f344c"/>
+          <w:sz w:val="22"/>
+          <w:szCs w:val="22"/>
+          <w:rtl w:val="0"/>
+        </w:rPr>
+        <w:t xml:space="preserve">Web Development, Responsive Design, Front-end, Back-end, API, Next.js, React, Git, TypeScript, JavaScript, AWS, HTML5, CSS, Node.js, Tailwind, GreenSock (GSAP), Netlify, Vercel, FaunaDB, NoSQL, NextAuth, UX, CMS, SEO, Agile, Gamification, Client Services.</w:t>
+      </w:r>
+      <w:r>
+        <w:rPr>
+          <w:rtl w:val="0"/>
+        </w:rPr>
+      </w:r>
+    </w:p>
+    <w:p>
+      <w:pPr>
+        <w:spacing w:after="0" w:before="0" w:line="276" w:lineRule="auto"/>
+        <w:rPr>
+          <w:color w:val="1f344c"/>
+        </w:rPr>
+      </w:pPr>
+      <w:r>
+        <w:rPr>
+          <w:rtl w:val="0"/>
+        </w:rPr>
+      </w:r>
+    </w:p>
+    <w:p>
+      <w:pPr>
+        <w:spacing w:after="120" w:before="0" w:line="276" w:lineRule="auto"/>
+        <w:rPr>
+          <w:color w:val="1f344c"/>
+          <w:sz w:val="16"/>
+          <w:szCs w:val="16"/>
+        </w:rPr>
+      </w:pPr>
+      <w:r>
+        <w:rPr>
+          <w:rFonts w:ascii="arial" w:cs="arial" w:eastAsia="arial" w:hAnsi="arial"/>
+          <w:b w:val="1"/>
+          <w:color w:val="1f344c"/>
+          <w:sz w:val="28"/>
+          <w:szCs w:val="28"/>
+          <w:rtl w:val="0"/>
+        </w:rPr>
+        <w:t xml:space="preserve">E</w:t>
+      </w:r>
+      <w:r>
+        <w:rPr>
+          <w:rFonts w:ascii="arial" w:cs="arial" w:eastAsia="arial" w:hAnsi="arial"/>
+          <w:b w:val="1"/>
+          <w:color w:val="1f344c"/>
+          <w:sz w:val="24"/>
+          <w:szCs w:val="24"/>
+          <w:rtl w:val="0"/>
+        </w:rPr>
+        <w:t xml:space="preserve">DUCATION</w:t>
+      </w:r>
+      <w:r>
+        <w:rPr>
+          <w:rtl w:val="0"/>
+        </w:rPr>
+      </w:r>
+    </w:p>
+    <w:p>
+      <w:pPr>
+        <w:tabs>
+          <w:tab w:val="right" w:leader="none" w:pos="9020"/>
+        </w:tabs>
+        <w:spacing w:after="0" w:before="0" w:line="276" w:lineRule="auto"/>
+        <w:rPr>
+          <w:color w:val="1f344c"/>
+        </w:rPr>
+      </w:pPr>
+      <w:r>
+        <w:rPr>
+          <w:rFonts w:ascii="arial" w:cs="arial" w:eastAsia="arial" w:hAnsi="arial"/>
+          <w:b w:val="1"/>
+          <w:color w:val="1f344c"/>
+          <w:sz w:val="24"/>
+          <w:szCs w:val="24"/>
+          <w:rtl w:val="0"/>
+        </w:rPr>
+        <w:t xml:space="preserve">Bachelor of Science (B.S.) - Computer Engineering</w:t>
+      </w:r>
+      <w:r>
+        <w:rPr>
+          <w:color w:val="1f344c"/>
+          <w:rtl w:val="0"/>
+        </w:rPr>
+        <w:tab/>
+      </w:r>
+      <w:r>
+        <w:rPr>
+          <w:rFonts w:ascii="arial" w:cs="arial" w:eastAsia="arial" w:hAnsi="arial"/>
+          <w:color w:val="1f344c"/>
+          <w:sz w:val="22"/>
+          <w:szCs w:val="22"/>
+          <w:rtl w:val="0"/>
+        </w:rPr>
+        <w:t xml:space="preserve">Aug 2008 - Dec 2011</w:t>
+      </w:r>
+      <w:r>
+        <w:rPr>
+          <w:rtl w:val="0"/>
+        </w:rPr>
+      </w:r>
+    </w:p>
+    <w:p>
+      <w:pPr>
+        <w:spacing w:after="0" w:before="0" w:line="276" w:lineRule="auto"/>
+        <w:rPr>
+          <w:color w:val="1f344c"/>
+        </w:rPr>
+      </w:pPr>
+      <w:r>
+        <w:rPr>
+          <w:rFonts w:ascii="arial" w:cs="arial" w:eastAsia="arial" w:hAnsi="arial"/>
+          <w:i w:val="1"/>
+          <w:color w:val="1f344c"/>
+          <w:sz w:val="22"/>
+          <w:szCs w:val="22"/>
+          <w:rtl w:val="0"/>
+        </w:rPr>
+        <w:t xml:space="preserve">Iowa State University of Science and Technology, Ames, Iowa, USA</w:t>
+      </w:r>
       <w:r>
         <w:rPr>
           <w:rtl w:val="0"/>

--- a/public/documents/Davendra-Jayasingam-Resume.docx
+++ b/public/documents/Davendra-Jayasingam-Resume.docx
@@ -328,7 +328,7 @@
           <w:szCs w:val="22"/>
           <w:rtl w:val="0"/>
         </w:rPr>
-        <w:t xml:space="preserve">Built the Website, CMS, Dashboard, Platforms and Interior Design Tools in 3 months for the startup to rush the product to market.</w:t>
+        <w:t xml:space="preserve">Built the Website, CMS, Dashboard, Platforms and Interior Design Tools in 3 months, and the startup was able to rush the product to market.</w:t>
       </w:r>
       <w:r>
         <w:rPr>
@@ -356,7 +356,7 @@
           <w:szCs w:val="22"/>
           <w:rtl w:val="0"/>
         </w:rPr>
-        <w:t xml:space="preserve">Reduced paid advertising by 50%, and increased organic marketing growth by 33%.</w:t>
+        <w:t xml:space="preserve">Increased organic growth by 33% from SEO, and reduced advertising costs by 50%.</w:t>
       </w:r>
     </w:p>
     <w:p>
@@ -379,7 +379,7 @@
           <w:szCs w:val="22"/>
           <w:rtl w:val="0"/>
         </w:rPr>
-        <w:t xml:space="preserve">Created custom analytics reports for the business development team to grow sales.</w:t>
+        <w:t xml:space="preserve">Created custom reports from analyzing user behavior patterns, and the business development team was able to grow sales.</w:t>
       </w:r>
     </w:p>
     <w:p>
